--- a/MediChart/bin/Debug/spravka.docx
+++ b/MediChart/bin/Debug/spravka.docx
@@ -19,10 +19,25 @@
         </w:rPr>
         <w:t>СПРАВКА</w:t>
       </w:r>
+      <w:r>
+        <w:rPr>
+          <w:rFonts w:ascii="Times New Roman" w:hAnsi="Times New Roman" w:cs="Times New Roman"/>
+          <w:sz w:val="28"/>
+          <w:szCs w:val="28"/>
+        </w:rPr>
+        <w:t xml:space="preserve"> </w:t>
+      </w:r>
+      <w:r>
+        <w:rPr>
+          <w:rFonts w:ascii="Times New Roman" w:hAnsi="Times New Roman" w:cs="Times New Roman"/>
+          <w:sz w:val="28"/>
+          <w:szCs w:val="28"/>
+        </w:rPr>
+        <w:t>№ _____</w:t>
+      </w:r>
     </w:p>
     <w:p>
       <w:pPr>
-        <w:jc w:val="both"/>
         <w:rPr>
           <w:rFonts w:ascii="Times New Roman" w:hAnsi="Times New Roman" w:cs="Times New Roman"/>
           <w:sz w:val="28"/>
@@ -43,6 +58,14 @@
           <w:sz w:val="28"/>
           <w:szCs w:val="28"/>
         </w:rPr>
+        <w:t xml:space="preserve"> ФИО</w:t>
+      </w:r>
+      <w:r>
+        <w:rPr>
+          <w:rFonts w:ascii="Times New Roman" w:hAnsi="Times New Roman" w:cs="Times New Roman"/>
+          <w:sz w:val="28"/>
+          <w:szCs w:val="28"/>
+        </w:rPr>
         <w:t>:</w:t>
       </w:r>
       <w:r>
@@ -51,24 +74,53 @@
           <w:sz w:val="28"/>
           <w:szCs w:val="28"/>
         </w:rPr>
-        <w:t xml:space="preserve"> &lt;</w:t>
-      </w:r>
-      <w:r>
-        <w:rPr>
-          <w:rFonts w:ascii="Times New Roman" w:hAnsi="Times New Roman" w:cs="Times New Roman"/>
-          <w:sz w:val="28"/>
-          <w:szCs w:val="28"/>
+        <w:t xml:space="preserve"> </w:t>
+      </w:r>
+      <w:r>
+        <w:rPr>
+          <w:rFonts w:ascii="Times New Roman" w:hAnsi="Times New Roman" w:cs="Times New Roman"/>
+          <w:sz w:val="28"/>
+          <w:szCs w:val="28"/>
+        </w:rPr>
+        <w:t>____</w:t>
+      </w:r>
+      <w:r>
+        <w:rPr>
+          <w:rFonts w:ascii="Times New Roman" w:hAnsi="Times New Roman" w:cs="Times New Roman"/>
+          <w:sz w:val="28"/>
+          <w:szCs w:val="28"/>
+          <w:u w:val="single"/>
+        </w:rPr>
+        <w:t>&lt;</w:t>
+      </w:r>
+      <w:proofErr w:type="spellStart"/>
+      <w:r>
+        <w:rPr>
+          <w:rFonts w:ascii="Times New Roman" w:hAnsi="Times New Roman" w:cs="Times New Roman"/>
+          <w:sz w:val="28"/>
+          <w:szCs w:val="28"/>
+          <w:u w:val="single"/>
           <w:lang w:val="en-US"/>
         </w:rPr>
         <w:t>FioPacient</w:t>
       </w:r>
-      <w:r>
-        <w:rPr>
-          <w:rFonts w:ascii="Times New Roman" w:hAnsi="Times New Roman" w:cs="Times New Roman"/>
-          <w:sz w:val="28"/>
-          <w:szCs w:val="28"/>
+      <w:proofErr w:type="spellEnd"/>
+      <w:r>
+        <w:rPr>
+          <w:rFonts w:ascii="Times New Roman" w:hAnsi="Times New Roman" w:cs="Times New Roman"/>
+          <w:sz w:val="28"/>
+          <w:szCs w:val="28"/>
+          <w:u w:val="single"/>
         </w:rPr>
         <w:t>&gt;</w:t>
+      </w:r>
+      <w:r>
+        <w:rPr>
+          <w:rFonts w:ascii="Times New Roman" w:hAnsi="Times New Roman" w:cs="Times New Roman"/>
+          <w:sz w:val="28"/>
+          <w:szCs w:val="28"/>
+        </w:rPr>
+        <w:t>______________________</w:t>
       </w:r>
     </w:p>
     <w:p>
@@ -107,24 +159,53 @@
           <w:sz w:val="28"/>
           <w:szCs w:val="28"/>
         </w:rPr>
-        <w:t xml:space="preserve"> &lt;</w:t>
-      </w:r>
-      <w:r>
-        <w:rPr>
-          <w:rFonts w:ascii="Times New Roman" w:hAnsi="Times New Roman" w:cs="Times New Roman"/>
-          <w:sz w:val="28"/>
-          <w:szCs w:val="28"/>
+        <w:t>__</w:t>
+      </w:r>
+      <w:r>
+        <w:rPr>
+          <w:rFonts w:ascii="Times New Roman" w:hAnsi="Times New Roman" w:cs="Times New Roman"/>
+          <w:sz w:val="28"/>
+          <w:szCs w:val="28"/>
+          <w:u w:val="single"/>
+        </w:rPr>
+        <w:t>&lt;</w:t>
+      </w:r>
+      <w:proofErr w:type="spellStart"/>
+      <w:r>
+        <w:rPr>
+          <w:rFonts w:ascii="Times New Roman" w:hAnsi="Times New Roman" w:cs="Times New Roman"/>
+          <w:sz w:val="28"/>
+          <w:szCs w:val="28"/>
+          <w:u w:val="single"/>
           <w:lang w:val="en-US"/>
         </w:rPr>
         <w:t>Jalobi</w:t>
       </w:r>
-      <w:r>
-        <w:rPr>
-          <w:rFonts w:ascii="Times New Roman" w:hAnsi="Times New Roman" w:cs="Times New Roman"/>
-          <w:sz w:val="28"/>
-          <w:szCs w:val="28"/>
+      <w:proofErr w:type="spellEnd"/>
+      <w:r>
+        <w:rPr>
+          <w:rFonts w:ascii="Times New Roman" w:hAnsi="Times New Roman" w:cs="Times New Roman"/>
+          <w:sz w:val="28"/>
+          <w:szCs w:val="28"/>
+          <w:u w:val="single"/>
         </w:rPr>
         <w:t>&gt;</w:t>
+      </w:r>
+      <w:r>
+        <w:rPr>
+          <w:rFonts w:ascii="Times New Roman" w:hAnsi="Times New Roman" w:cs="Times New Roman"/>
+          <w:sz w:val="28"/>
+          <w:szCs w:val="28"/>
+        </w:rPr>
+        <w:t>__________________________________________________________________________________________________________________________________</w:t>
+      </w:r>
+      <w:r>
+        <w:rPr>
+          <w:rFonts w:ascii="Times New Roman" w:hAnsi="Times New Roman" w:cs="Times New Roman"/>
+          <w:sz w:val="28"/>
+          <w:szCs w:val="28"/>
+        </w:rPr>
+        <w:t>____________________________________________________</w:t>
       </w:r>
     </w:p>
     <w:p>
@@ -151,32 +232,45 @@
           <w:sz w:val="28"/>
           <w:szCs w:val="28"/>
         </w:rPr>
-        <w:t xml:space="preserve"> </w:t>
-      </w:r>
-      <w:r>
-        <w:rPr>
-          <w:rFonts w:ascii="Times New Roman" w:hAnsi="Times New Roman" w:cs="Times New Roman"/>
-          <w:sz w:val="28"/>
-          <w:szCs w:val="28"/>
+        <w:t>__</w:t>
+      </w:r>
+      <w:r>
+        <w:rPr>
+          <w:rFonts w:ascii="Times New Roman" w:hAnsi="Times New Roman" w:cs="Times New Roman"/>
+          <w:sz w:val="28"/>
+          <w:szCs w:val="28"/>
+          <w:u w:val="single"/>
         </w:rPr>
         <w:t>&lt;</w:t>
       </w:r>
-      <w:r>
-        <w:rPr>
-          <w:rFonts w:ascii="Times New Roman" w:hAnsi="Times New Roman" w:cs="Times New Roman"/>
-          <w:sz w:val="28"/>
-          <w:szCs w:val="28"/>
+      <w:proofErr w:type="spellStart"/>
+      <w:r>
+        <w:rPr>
+          <w:rFonts w:ascii="Times New Roman" w:hAnsi="Times New Roman" w:cs="Times New Roman"/>
+          <w:sz w:val="28"/>
+          <w:szCs w:val="28"/>
+          <w:u w:val="single"/>
           <w:lang w:val="en-US"/>
         </w:rPr>
         <w:t>Diagnozt</w:t>
       </w:r>
-      <w:r>
-        <w:rPr>
-          <w:rFonts w:ascii="Times New Roman" w:hAnsi="Times New Roman" w:cs="Times New Roman"/>
-          <w:sz w:val="28"/>
-          <w:szCs w:val="28"/>
+      <w:proofErr w:type="spellEnd"/>
+      <w:r>
+        <w:rPr>
+          <w:rFonts w:ascii="Times New Roman" w:hAnsi="Times New Roman" w:cs="Times New Roman"/>
+          <w:sz w:val="28"/>
+          <w:szCs w:val="28"/>
+          <w:u w:val="single"/>
         </w:rPr>
         <w:t>&gt;</w:t>
+      </w:r>
+      <w:r>
+        <w:rPr>
+          <w:rFonts w:ascii="Times New Roman" w:hAnsi="Times New Roman" w:cs="Times New Roman"/>
+          <w:sz w:val="28"/>
+          <w:szCs w:val="28"/>
+        </w:rPr>
+        <w:t>___________________________________________</w:t>
       </w:r>
     </w:p>
     <w:p>
@@ -195,46 +289,67 @@
           <w:sz w:val="28"/>
           <w:szCs w:val="28"/>
         </w:rPr>
-        <w:t>Лечение:</w:t>
-      </w:r>
-      <w:r>
-        <w:rPr>
-          <w:rFonts w:ascii="Times New Roman" w:hAnsi="Times New Roman" w:cs="Times New Roman"/>
-          <w:sz w:val="28"/>
-          <w:szCs w:val="28"/>
-        </w:rPr>
-        <w:t xml:space="preserve"> </w:t>
-      </w:r>
-      <w:r>
-        <w:rPr>
-          <w:rFonts w:ascii="Times New Roman" w:hAnsi="Times New Roman" w:cs="Times New Roman"/>
-          <w:sz w:val="28"/>
-          <w:szCs w:val="28"/>
+        <w:t>Лечение</w:t>
+      </w:r>
+      <w:r>
+        <w:rPr>
+          <w:rFonts w:ascii="Times New Roman" w:hAnsi="Times New Roman" w:cs="Times New Roman"/>
+          <w:sz w:val="28"/>
+          <w:szCs w:val="28"/>
+        </w:rPr>
+        <w:t>:</w:t>
+      </w:r>
+      <w:r>
+        <w:rPr>
+          <w:rFonts w:ascii="Times New Roman" w:hAnsi="Times New Roman" w:cs="Times New Roman"/>
+          <w:sz w:val="28"/>
+          <w:szCs w:val="28"/>
+        </w:rPr>
+        <w:t>__</w:t>
+      </w:r>
+      <w:r>
+        <w:rPr>
+          <w:rFonts w:ascii="Times New Roman" w:hAnsi="Times New Roman" w:cs="Times New Roman"/>
+          <w:sz w:val="28"/>
+          <w:szCs w:val="28"/>
+          <w:u w:val="single"/>
         </w:rPr>
         <w:t>&lt;</w:t>
       </w:r>
-      <w:r>
-        <w:rPr>
-          <w:rFonts w:ascii="Times New Roman" w:hAnsi="Times New Roman" w:cs="Times New Roman"/>
-          <w:sz w:val="28"/>
-          <w:szCs w:val="28"/>
+      <w:proofErr w:type="spellStart"/>
+      <w:r>
+        <w:rPr>
+          <w:rFonts w:ascii="Times New Roman" w:hAnsi="Times New Roman" w:cs="Times New Roman"/>
+          <w:sz w:val="28"/>
+          <w:szCs w:val="28"/>
+          <w:u w:val="single"/>
           <w:lang w:val="en-US"/>
         </w:rPr>
         <w:t>Lechenie</w:t>
       </w:r>
-      <w:r>
-        <w:rPr>
-          <w:rFonts w:ascii="Times New Roman" w:hAnsi="Times New Roman" w:cs="Times New Roman"/>
-          <w:sz w:val="28"/>
-          <w:szCs w:val="28"/>
+      <w:proofErr w:type="spellEnd"/>
+      <w:r>
+        <w:rPr>
+          <w:rFonts w:ascii="Times New Roman" w:hAnsi="Times New Roman" w:cs="Times New Roman"/>
+          <w:sz w:val="28"/>
+          <w:szCs w:val="28"/>
+          <w:u w:val="single"/>
         </w:rPr>
         <w:t>&gt;</w:t>
+      </w:r>
+      <w:r>
+        <w:rPr>
+          <w:rFonts w:ascii="Times New Roman" w:hAnsi="Times New Roman" w:cs="Times New Roman"/>
+          <w:sz w:val="28"/>
+          <w:szCs w:val="28"/>
+        </w:rPr>
+        <w:t>_________________________________________________________________________________________________________________</w:t>
       </w:r>
     </w:p>
     <w:p>
       <w:pPr>
         <w:spacing w:line="480" w:lineRule="auto"/>
-        <w:jc w:val="both"/>
+        <w:jc w:val="right"/>
         <w:rPr>
           <w:rFonts w:ascii="Times New Roman" w:hAnsi="Times New Roman" w:cs="Times New Roman"/>
           <w:sz w:val="28"/>
@@ -248,42 +363,54 @@
           <w:sz w:val="28"/>
           <w:szCs w:val="28"/>
         </w:rPr>
-        <w:t xml:space="preserve">Дата: </w:t>
-      </w:r>
-      <w:r>
-        <w:rPr>
-          <w:rFonts w:ascii="Times New Roman" w:hAnsi="Times New Roman" w:cs="Times New Roman"/>
-          <w:sz w:val="28"/>
-          <w:szCs w:val="28"/>
-        </w:rPr>
-        <w:t>&lt;</w:t>
-      </w:r>
-      <w:r>
-        <w:rPr>
-          <w:rFonts w:ascii="Times New Roman" w:hAnsi="Times New Roman" w:cs="Times New Roman"/>
-          <w:sz w:val="28"/>
-          <w:szCs w:val="28"/>
-          <w:lang w:val="en-US"/>
-        </w:rPr>
-        <w:t>Data</w:t>
-      </w:r>
-      <w:r>
-        <w:rPr>
-          <w:rFonts w:ascii="Times New Roman" w:hAnsi="Times New Roman" w:cs="Times New Roman"/>
-          <w:sz w:val="28"/>
-          <w:szCs w:val="28"/>
-        </w:rPr>
-        <w:t>&gt;</w:t>
+        <w:t>Дата</w:t>
+      </w:r>
+      <w:r>
+        <w:rPr>
+          <w:rFonts w:ascii="Times New Roman" w:hAnsi="Times New Roman" w:cs="Times New Roman"/>
+          <w:sz w:val="28"/>
+          <w:szCs w:val="28"/>
+        </w:rPr>
+        <w:t xml:space="preserve">: </w:t>
+      </w:r>
+      <w:r>
+        <w:rPr>
+          <w:rFonts w:ascii="Times New Roman" w:hAnsi="Times New Roman" w:cs="Times New Roman"/>
+          <w:sz w:val="28"/>
+          <w:szCs w:val="28"/>
+          <w:lang w:val="en-US"/>
+        </w:rPr>
+        <w:t>_</w:t>
+      </w:r>
+      <w:r>
+        <w:rPr>
+          <w:rFonts w:ascii="Times New Roman" w:hAnsi="Times New Roman" w:cs="Times New Roman"/>
+          <w:sz w:val="28"/>
+          <w:szCs w:val="28"/>
+          <w:u w:val="single"/>
+          <w:lang w:val="en-US"/>
+        </w:rPr>
+        <w:t>&lt;Data&gt;</w:t>
+      </w:r>
+      <w:r>
+        <w:rPr>
+          <w:rFonts w:ascii="Times New Roman" w:hAnsi="Times New Roman" w:cs="Times New Roman"/>
+          <w:sz w:val="28"/>
+          <w:szCs w:val="28"/>
+          <w:lang w:val="en-US"/>
+        </w:rPr>
+        <w:t>_________</w:t>
       </w:r>
     </w:p>
     <w:p>
       <w:pPr>
         <w:spacing w:line="480" w:lineRule="auto"/>
-        <w:jc w:val="both"/>
-        <w:rPr>
-          <w:rFonts w:ascii="Times New Roman" w:hAnsi="Times New Roman" w:cs="Times New Roman"/>
-          <w:sz w:val="28"/>
-          <w:szCs w:val="28"/>
+        <w:jc w:val="right"/>
+        <w:rPr>
+          <w:rFonts w:ascii="Times New Roman" w:hAnsi="Times New Roman" w:cs="Times New Roman"/>
+          <w:sz w:val="28"/>
+          <w:szCs w:val="28"/>
+          <w:lang w:val="en-US"/>
         </w:rPr>
       </w:pPr>
       <w:r>
@@ -292,13 +419,23 @@
           <w:sz w:val="28"/>
           <w:szCs w:val="28"/>
         </w:rPr>
-        <w:t>Врач:</w:t>
-      </w:r>
-      <w:r>
-        <w:rPr>
-          <w:rFonts w:ascii="Times New Roman" w:hAnsi="Times New Roman" w:cs="Times New Roman"/>
-          <w:sz w:val="28"/>
-          <w:szCs w:val="28"/>
+        <w:t>Врач</w:t>
+      </w:r>
+      <w:r>
+        <w:rPr>
+          <w:rFonts w:ascii="Times New Roman" w:hAnsi="Times New Roman" w:cs="Times New Roman"/>
+          <w:sz w:val="28"/>
+          <w:szCs w:val="28"/>
+          <w:lang w:val="en-US"/>
+        </w:rPr>
+        <w:t>:</w:t>
+      </w:r>
+      <w:r>
+        <w:rPr>
+          <w:rFonts w:ascii="Times New Roman" w:hAnsi="Times New Roman" w:cs="Times New Roman"/>
+          <w:sz w:val="28"/>
+          <w:szCs w:val="28"/>
+          <w:lang w:val="en-US"/>
         </w:rPr>
         <w:t xml:space="preserve"> </w:t>
       </w:r>
@@ -307,25 +444,68 @@
           <w:rFonts w:ascii="Times New Roman" w:hAnsi="Times New Roman" w:cs="Times New Roman"/>
           <w:sz w:val="28"/>
           <w:szCs w:val="28"/>
+          <w:lang w:val="en-US"/>
+        </w:rPr>
+        <w:t>__</w:t>
+      </w:r>
+      <w:r>
+        <w:rPr>
+          <w:rFonts w:ascii="Times New Roman" w:hAnsi="Times New Roman" w:cs="Times New Roman"/>
+          <w:sz w:val="28"/>
+          <w:szCs w:val="28"/>
+          <w:u w:val="single"/>
+          <w:lang w:val="en-US"/>
         </w:rPr>
         <w:t>&lt;</w:t>
       </w:r>
-      <w:r>
-        <w:rPr>
-          <w:rFonts w:ascii="Times New Roman" w:hAnsi="Times New Roman" w:cs="Times New Roman"/>
-          <w:sz w:val="28"/>
-          <w:szCs w:val="28"/>
+      <w:proofErr w:type="spellStart"/>
+      <w:r>
+        <w:rPr>
+          <w:rFonts w:ascii="Times New Roman" w:hAnsi="Times New Roman" w:cs="Times New Roman"/>
+          <w:sz w:val="28"/>
+          <w:szCs w:val="28"/>
+          <w:u w:val="single"/>
           <w:lang w:val="en-US"/>
         </w:rPr>
         <w:t>FioPersonal</w:t>
       </w:r>
-      <w:r>
-        <w:rPr>
-          <w:rFonts w:ascii="Times New Roman" w:hAnsi="Times New Roman" w:cs="Times New Roman"/>
-          <w:sz w:val="28"/>
-          <w:szCs w:val="28"/>
+      <w:proofErr w:type="spellEnd"/>
+      <w:r>
+        <w:rPr>
+          <w:rFonts w:ascii="Times New Roman" w:hAnsi="Times New Roman" w:cs="Times New Roman"/>
+          <w:sz w:val="28"/>
+          <w:szCs w:val="28"/>
+          <w:u w:val="single"/>
+          <w:lang w:val="en-US"/>
         </w:rPr>
         <w:t>&gt;</w:t>
+      </w:r>
+      <w:r>
+        <w:rPr>
+          <w:rFonts w:ascii="Times New Roman" w:hAnsi="Times New Roman" w:cs="Times New Roman"/>
+          <w:sz w:val="28"/>
+          <w:szCs w:val="28"/>
+          <w:lang w:val="en-US"/>
+        </w:rPr>
+        <w:t>________________________________________</w:t>
+      </w:r>
+    </w:p>
+    <w:p>
+      <w:pPr>
+        <w:spacing w:line="480" w:lineRule="auto"/>
+        <w:rPr>
+          <w:rFonts w:ascii="Times New Roman" w:hAnsi="Times New Roman" w:cs="Times New Roman"/>
+          <w:sz w:val="28"/>
+          <w:szCs w:val="28"/>
+        </w:rPr>
+      </w:pPr>
+      <w:r>
+        <w:rPr>
+          <w:rFonts w:ascii="Times New Roman" w:hAnsi="Times New Roman" w:cs="Times New Roman"/>
+          <w:sz w:val="28"/>
+          <w:szCs w:val="28"/>
+        </w:rPr>
+        <w:t>МП</w:t>
       </w:r>
     </w:p>
     <w:sectPr>
